--- a/法令ファイル/日米相互防衛援助協定等に伴う秘密保護法施行令/日米相互防衛援助協定等に伴う秘密保護法施行令（昭和二十九年政令第百四十九号）.docx
+++ b/法令ファイル/日米相互防衛援助協定等に伴う秘密保護法施行令/日米相互防衛援助協定等に伴う秘密保護法施行令（昭和二十九年政令第百四十九号）.docx
@@ -301,7 +301,7 @@
         <w:pStyle w:val="Heading1"/>
       </w:pPr>
       <w:r>
-        <w:t>附　則（平成一二年六月七日政令第三〇三号）</w:t>
+        <w:t>附則（平成一二年六月七日政令第三〇三号）</w:t>
       </w:r>
     </w:p>
     <w:p>
@@ -327,10 +327,22 @@
         <w:pStyle w:val="Heading1"/>
       </w:pPr>
       <w:r>
-        <w:t>附　則（平成一四年一〇月一七日政令第三一一号）</w:t>
+        <w:t>附則（平成一四年一〇月一七日政令第三一一号）</w:t>
       </w:r>
     </w:p>
     <w:p>
+      <w:pPr>
+        <w:pStyle w:val="Heading5"/>
+        <w:ind w:left="440"/>
+      </w:pPr>
+      <w:r>
+        <w:t>１</w:t>
+      </w:r>
+    </w:p>
+    <w:p>
+      <w:pPr>
+        <w:ind w:left="440"/>
+      </w:pPr>
       <w:r>
         <w:t>この政令は、自衛隊法の一部を改正する法律（平成十三年法律第百十五号）の一部の施行の日（平成十四年十一月一日）から施行する。</w:t>
       </w:r>
@@ -389,7 +401,7 @@
     </w:pPr>
     <w:r>
       <w:tab/>
-      <w:t>WeGov v0.1 - FTS141</w:t>
+      <w:t>WeGov v0.2 - FTS141</w:t>
     </w:r>
   </w:p>
 </w:ftr>
